--- a/lab3/Lab3_Prelab.docx
+++ b/lab3/Lab3_Prelab.docx
@@ -141,25 +141,14 @@
           <w:szCs w:val="24"/>
         </w:rPr>
       </w:pPr>
-      <w:proofErr w:type="spellStart"/>
-      <w:r>
-        <w:rPr>
-          <w:b/>
-          <w:bCs/>
-          <w:sz w:val="24"/>
-          <w:szCs w:val="24"/>
-        </w:rPr>
-        <w:t>Keyin</w:t>
-      </w:r>
-      <w:proofErr w:type="spellEnd"/>
-      <w:r>
-        <w:rPr>
-          <w:b/>
-          <w:bCs/>
-          <w:sz w:val="24"/>
-          <w:szCs w:val="24"/>
-        </w:rPr>
-        <w:t xml:space="preserve"> Liang</w:t>
+      <w:r>
+        <w:rPr>
+          <w:b/>
+          <w:bCs/>
+          <w:sz w:val="24"/>
+          <w:szCs w:val="24"/>
+        </w:rPr>
+        <w:t>Keyin Liang</w:t>
       </w:r>
       <w:r>
         <w:rPr>
@@ -230,31 +219,7 @@
           <w:sz w:val="24"/>
           <w:szCs w:val="24"/>
         </w:rPr>
-        <w:t xml:space="preserve">Take student number of </w:t>
-      </w:r>
-      <w:r>
-        <w:rPr>
-          <w:rFonts w:cstheme="minorHAnsi"/>
-          <w:sz w:val="24"/>
-          <w:szCs w:val="24"/>
-        </w:rPr>
-        <w:t>Lin Fu</w:t>
-      </w:r>
-      <w:r>
-        <w:rPr>
-          <w:rFonts w:cstheme="minorHAnsi"/>
-          <w:sz w:val="24"/>
-          <w:szCs w:val="24"/>
-        </w:rPr>
-        <w:t>: 400234</w:t>
-      </w:r>
-      <w:r>
-        <w:rPr>
-          <w:rFonts w:cstheme="minorHAnsi"/>
-          <w:sz w:val="24"/>
-          <w:szCs w:val="24"/>
-        </w:rPr>
-        <w:t>794</w:t>
+        <w:t>Take student number of Lin Fu: 400234794</w:t>
       </w:r>
     </w:p>
     <w:p>
@@ -271,15 +236,7 @@
           <w:sz w:val="24"/>
           <w:szCs w:val="24"/>
         </w:rPr>
-        <w:t>X=</w:t>
-      </w:r>
-      <w:r>
-        <w:rPr>
-          <w:rFonts w:cstheme="minorHAnsi"/>
-          <w:sz w:val="24"/>
-          <w:szCs w:val="24"/>
-        </w:rPr>
-        <w:t>94</w:t>
+        <w:t>X=94</w:t>
       </w:r>
     </w:p>
     <w:p>
@@ -339,31 +296,7 @@
               <w:sz w:val="24"/>
               <w:szCs w:val="24"/>
             </w:rPr>
-            <m:t>=Xf=</m:t>
-          </m:r>
-          <m:r>
-            <w:rPr>
-              <w:rFonts w:ascii="Cambria Math" w:hAnsi="Cambria Math" w:cstheme="minorHAnsi"/>
-              <w:sz w:val="24"/>
-              <w:szCs w:val="24"/>
-            </w:rPr>
-            <m:t>94</m:t>
-          </m:r>
-          <m:r>
-            <w:rPr>
-              <w:rFonts w:ascii="Cambria Math" w:hAnsi="Cambria Math" w:cstheme="minorHAnsi"/>
-              <w:sz w:val="24"/>
-              <w:szCs w:val="24"/>
-            </w:rPr>
-            <m:t>ms×8kHz=</m:t>
-          </m:r>
-          <m:r>
-            <w:rPr>
-              <w:rFonts w:ascii="Cambria Math" w:hAnsi="Cambria Math" w:cstheme="minorHAnsi"/>
-              <w:sz w:val="24"/>
-              <w:szCs w:val="24"/>
-            </w:rPr>
-            <m:t>752</m:t>
+            <m:t>=Xf=94ms×8kHz=752</m:t>
           </m:r>
         </m:oMath>
       </m:oMathPara>
@@ -376,7 +309,11 @@
         </w:rPr>
       </w:pPr>
     </w:p>
-    <w:p/>
+    <w:p>
+      <w:r>
+        <w:t>Please see attached files for other prelab questions.</w:t>
+      </w:r>
+    </w:p>
     <w:sectPr>
       <w:type w:val="continuous"/>
       <w:pgSz w:w="12240" w:h="15840" w:code="1"/>
